--- a/Research/Assignments/Bollock_W2 PR.docx
+++ b/Research/Assignments/Bollock_W2 PR.docx
@@ -23,8 +23,7 @@
       </w:pPr>
       <w:r>
         <w:rPr>
-          <w:rFonts w:ascii="Times New Roman" w:hAnsi="Times New Roman"/>
-          <w:b w:val="false"/>
+          <w:rFonts w:cs="Times New Roman" w:ascii="Times New Roman" w:hAnsi="Times New Roman"/>
           <w:i/>
           <w:caps w:val="false"/>
           <w:smallCaps w:val="false"/>
@@ -32,6 +31,7 @@
           <w:dstrike w:val="false"/>
           <w:color w:val="000000"/>
           <w:sz w:val="24"/>
+          <w:szCs w:val="24"/>
           <w:u w:val="none"/>
           <w:effect w:val="none"/>
         </w:rPr>
@@ -46,22 +46,24 @@
         <w:rPr>
           <w:rFonts w:ascii="Times New Roman" w:hAnsi="Times New Roman"/>
           <w:b/>
-          <w:i w:val="false"/>
-          <w:caps w:val="false"/>
-          <w:smallCaps w:val="false"/>
-          <w:strike w:val="false"/>
-          <w:dstrike w:val="false"/>
-          <w:color w:val="000000"/>
-          <w:sz w:val="24"/>
-          <w:u w:val="none"/>
-          <w:effect w:val="none"/>
-        </w:rPr>
-      </w:pPr>
-      <w:r>
-        <w:rPr>
-          <w:rFonts w:ascii="Times New Roman" w:hAnsi="Times New Roman"/>
           <w:b/>
           <w:i w:val="false"/>
+          <w:i w:val="false"/>
+          <w:caps w:val="false"/>
+          <w:smallCaps w:val="false"/>
+          <w:strike w:val="false"/>
+          <w:dstrike w:val="false"/>
+          <w:color w:val="000000"/>
+          <w:sz w:val="24"/>
+          <w:u w:val="none"/>
+          <w:effect w:val="none"/>
+        </w:rPr>
+      </w:pPr>
+      <w:r>
+        <w:rPr>
+          <w:rFonts w:ascii="Times New Roman" w:hAnsi="Times New Roman"/>
+          <w:b/>
+          <w:i w:val="false"/>
           <w:caps w:val="false"/>
           <w:smallCaps w:val="false"/>
           <w:strike w:val="false"/>
@@ -88,6 +90,7 @@
         <w:pStyle w:val="TextBody"/>
         <w:bidi w:val="0"/>
         <w:spacing w:lineRule="auto" w:line="331" w:before="0" w:after="0"/>
+        <w:jc w:val="left"/>
         <w:rPr/>
       </w:pPr>
       <w:r>
@@ -140,6 +143,7 @@
         <w:pStyle w:val="TextBody"/>
         <w:bidi w:val="0"/>
         <w:spacing w:lineRule="auto" w:line="331" w:before="0" w:after="0"/>
+        <w:jc w:val="left"/>
         <w:rPr/>
       </w:pPr>
       <w:r>
@@ -180,6 +184,7 @@
         <w:pStyle w:val="TextBody"/>
         <w:bidi w:val="0"/>
         <w:spacing w:lineRule="auto" w:line="331" w:before="0" w:after="0"/>
+        <w:jc w:val="left"/>
         <w:rPr/>
       </w:pPr>
       <w:r>
@@ -220,6 +225,7 @@
         <w:pStyle w:val="TextBody"/>
         <w:bidi w:val="0"/>
         <w:spacing w:lineRule="auto" w:line="331" w:before="0" w:after="0"/>
+        <w:jc w:val="left"/>
         <w:rPr/>
       </w:pPr>
       <w:r>
@@ -263,6 +269,7 @@
         </w:pBdr>
         <w:bidi w:val="0"/>
         <w:spacing w:lineRule="auto" w:line="331" w:before="0" w:after="0"/>
+        <w:jc w:val="left"/>
         <w:rPr/>
       </w:pPr>
       <w:r>
@@ -283,6 +290,7 @@
         <w:pStyle w:val="TextBody"/>
         <w:bidi w:val="0"/>
         <w:spacing w:lineRule="auto" w:line="288" w:before="0" w:after="0"/>
+        <w:jc w:val="left"/>
         <w:rPr/>
       </w:pPr>
       <w:r>
@@ -328,9 +336,12 @@
         <w:pStyle w:val="TextBody"/>
         <w:bidi w:val="0"/>
         <w:spacing w:lineRule="auto" w:line="288" w:before="0" w:after="0"/>
+        <w:jc w:val="left"/>
         <w:rPr>
           <w:rFonts w:ascii="Arial" w:hAnsi="Arial"/>
           <w:b w:val="false"/>
+          <w:b w:val="false"/>
+          <w:i w:val="false"/>
           <w:i w:val="false"/>
           <w:caps w:val="false"/>
           <w:smallCaps w:val="false"/>
@@ -379,6 +390,7 @@
         <w:pStyle w:val="TextBody"/>
         <w:bidi w:val="0"/>
         <w:spacing w:lineRule="auto" w:line="288" w:before="0" w:after="0"/>
+        <w:jc w:val="left"/>
         <w:rPr/>
       </w:pPr>
       <w:r>
@@ -424,9 +436,12 @@
         <w:pStyle w:val="TextBody"/>
         <w:bidi w:val="0"/>
         <w:spacing w:lineRule="auto" w:line="288" w:before="0" w:after="0"/>
+        <w:jc w:val="left"/>
         <w:rPr>
           <w:rFonts w:ascii="Arial" w:hAnsi="Arial"/>
           <w:b w:val="false"/>
+          <w:b w:val="false"/>
+          <w:i w:val="false"/>
           <w:i w:val="false"/>
           <w:caps w:val="false"/>
           <w:smallCaps w:val="false"/>
@@ -470,6 +485,7 @@
         <w:pStyle w:val="TextBody"/>
         <w:bidi w:val="0"/>
         <w:spacing w:lineRule="auto" w:line="288" w:before="0" w:after="0"/>
+        <w:jc w:val="left"/>
         <w:rPr/>
       </w:pPr>
       <w:r>
@@ -515,9 +531,12 @@
         <w:pStyle w:val="TextBody"/>
         <w:bidi w:val="0"/>
         <w:spacing w:lineRule="auto" w:line="288" w:before="0" w:after="0"/>
+        <w:jc w:val="left"/>
         <w:rPr>
           <w:rFonts w:ascii="Arial" w:hAnsi="Arial"/>
           <w:b w:val="false"/>
+          <w:b w:val="false"/>
+          <w:i w:val="false"/>
           <w:i w:val="false"/>
           <w:caps w:val="false"/>
           <w:smallCaps w:val="false"/>
@@ -560,6 +579,7 @@
         <w:pStyle w:val="TextBody"/>
         <w:bidi w:val="0"/>
         <w:spacing w:lineRule="auto" w:line="288" w:before="0" w:after="0"/>
+        <w:jc w:val="left"/>
         <w:rPr/>
       </w:pPr>
       <w:r>
@@ -605,9 +625,12 @@
         <w:pStyle w:val="TextBody"/>
         <w:bidi w:val="0"/>
         <w:spacing w:lineRule="auto" w:line="288" w:before="0" w:after="0"/>
+        <w:jc w:val="left"/>
         <w:rPr>
           <w:rFonts w:ascii="Arial" w:hAnsi="Arial"/>
           <w:b w:val="false"/>
+          <w:b w:val="false"/>
+          <w:i w:val="false"/>
           <w:i w:val="false"/>
           <w:caps w:val="false"/>
           <w:smallCaps w:val="false"/>
@@ -653,6 +676,7 @@
         <w:pStyle w:val="TextBody"/>
         <w:bidi w:val="0"/>
         <w:spacing w:lineRule="auto" w:line="331" w:before="0" w:after="0"/>
+        <w:jc w:val="left"/>
         <w:rPr/>
       </w:pPr>
       <w:r>
@@ -709,9 +733,12 @@
         <w:pStyle w:val="TextBody"/>
         <w:bidi w:val="0"/>
         <w:spacing w:lineRule="auto" w:line="331" w:before="0" w:after="0"/>
-        <w:rPr>
-          <w:rFonts w:ascii="Times New Roman" w:hAnsi="Times New Roman"/>
-          <w:b w:val="false"/>
+        <w:jc w:val="left"/>
+        <w:rPr>
+          <w:rFonts w:ascii="Times New Roman" w:hAnsi="Times New Roman"/>
+          <w:b w:val="false"/>
+          <w:b w:val="false"/>
+          <w:i w:val="false"/>
           <w:i w:val="false"/>
           <w:caps w:val="false"/>
           <w:smallCaps w:val="false"/>
@@ -758,22 +785,24 @@
         <w:rPr>
           <w:rFonts w:ascii="Times New Roman" w:hAnsi="Times New Roman"/>
           <w:b/>
-          <w:i w:val="false"/>
-          <w:caps w:val="false"/>
-          <w:smallCaps w:val="false"/>
-          <w:strike w:val="false"/>
-          <w:dstrike w:val="false"/>
-          <w:color w:val="000000"/>
-          <w:sz w:val="24"/>
-          <w:u w:val="none"/>
-          <w:effect w:val="none"/>
-        </w:rPr>
-      </w:pPr>
-      <w:r>
-        <w:rPr>
-          <w:rFonts w:ascii="Times New Roman" w:hAnsi="Times New Roman"/>
           <w:b/>
           <w:i w:val="false"/>
+          <w:i w:val="false"/>
+          <w:caps w:val="false"/>
+          <w:smallCaps w:val="false"/>
+          <w:strike w:val="false"/>
+          <w:dstrike w:val="false"/>
+          <w:color w:val="000000"/>
+          <w:sz w:val="24"/>
+          <w:u w:val="none"/>
+          <w:effect w:val="none"/>
+        </w:rPr>
+      </w:pPr>
+      <w:r>
+        <w:rPr>
+          <w:rFonts w:ascii="Times New Roman" w:hAnsi="Times New Roman"/>
+          <w:b/>
+          <w:i w:val="false"/>
           <w:caps w:val="false"/>
           <w:smallCaps w:val="false"/>
           <w:strike w:val="false"/>
@@ -791,6 +820,7 @@
         <w:pStyle w:val="TextBody"/>
         <w:bidi w:val="0"/>
         <w:spacing w:lineRule="auto" w:line="331" w:before="0" w:after="0"/>
+        <w:jc w:val="left"/>
         <w:rPr/>
       </w:pPr>
       <w:r>
@@ -831,6 +861,7 @@
         <w:pStyle w:val="TextBody"/>
         <w:bidi w:val="0"/>
         <w:spacing w:lineRule="auto" w:line="331" w:before="0" w:after="0"/>
+        <w:jc w:val="left"/>
         <w:rPr/>
       </w:pPr>
       <w:r>
@@ -855,6 +886,7 @@
         <w:pStyle w:val="TextBody"/>
         <w:bidi w:val="0"/>
         <w:spacing w:lineRule="auto" w:line="288" w:before="0" w:after="0"/>
+        <w:jc w:val="left"/>
         <w:rPr/>
       </w:pPr>
       <w:r>
@@ -942,24 +974,12 @@
         <w:pStyle w:val="TextBody"/>
         <w:bidi w:val="0"/>
         <w:spacing w:lineRule="auto" w:line="288" w:before="0" w:after="0"/>
-        <w:rPr>
-          <w:rFonts w:ascii="Times New Roman" w:hAnsi="Times New Roman"/>
+        <w:jc w:val="left"/>
+        <w:rPr>
+          <w:rFonts w:ascii="Times New Roman" w:hAnsi="Times New Roman"/>
+          <w:b w:val="false"/>
           <w:b w:val="false"/>
           <w:i/>
-          <w:caps w:val="false"/>
-          <w:smallCaps w:val="false"/>
-          <w:strike w:val="false"/>
-          <w:dstrike w:val="false"/>
-          <w:color w:val="000000"/>
-          <w:sz w:val="24"/>
-          <w:u w:val="none"/>
-          <w:effect w:val="none"/>
-        </w:rPr>
-      </w:pPr>
-      <w:r>
-        <w:rPr>
-          <w:rFonts w:ascii="Times New Roman" w:hAnsi="Times New Roman"/>
-          <w:b w:val="false"/>
           <w:i/>
           <w:caps w:val="false"/>
           <w:smallCaps w:val="false"/>
@@ -970,6 +990,21 @@
           <w:u w:val="none"/>
           <w:effect w:val="none"/>
         </w:rPr>
+      </w:pPr>
+      <w:r>
+        <w:rPr>
+          <w:rFonts w:ascii="Times New Roman" w:hAnsi="Times New Roman"/>
+          <w:b w:val="false"/>
+          <w:i/>
+          <w:caps w:val="false"/>
+          <w:smallCaps w:val="false"/>
+          <w:strike w:val="false"/>
+          <w:dstrike w:val="false"/>
+          <w:color w:val="000000"/>
+          <w:sz w:val="24"/>
+          <w:u w:val="none"/>
+          <w:effect w:val="none"/>
+        </w:rPr>
       </w:r>
     </w:p>
     <w:p>
@@ -977,8 +1012,10 @@
         <w:pStyle w:val="TextBody"/>
         <w:bidi w:val="0"/>
         <w:spacing w:lineRule="auto" w:line="288" w:before="0" w:after="0"/>
-        <w:rPr>
-          <w:rFonts w:ascii="Times New Roman" w:hAnsi="Times New Roman"/>
+        <w:jc w:val="left"/>
+        <w:rPr>
+          <w:rFonts w:ascii="Times New Roman" w:hAnsi="Times New Roman"/>
+          <w:b w:val="false"/>
           <w:b w:val="false"/>
           <w:i w:val="false"/>
           <w:i w:val="false"/>
@@ -1027,9 +1064,12 @@
         <w:pStyle w:val="TextBody"/>
         <w:bidi w:val="0"/>
         <w:spacing w:lineRule="auto" w:line="288" w:before="0" w:after="0"/>
-        <w:rPr>
-          <w:rFonts w:ascii="Times New Roman" w:hAnsi="Times New Roman"/>
-          <w:b w:val="false"/>
+        <w:jc w:val="left"/>
+        <w:rPr>
+          <w:rFonts w:ascii="Times New Roman" w:hAnsi="Times New Roman"/>
+          <w:b w:val="false"/>
+          <w:b w:val="false"/>
+          <w:i w:val="false"/>
           <w:i w:val="false"/>
           <w:caps w:val="false"/>
           <w:smallCaps w:val="false"/>
@@ -1063,24 +1103,12 @@
         <w:pStyle w:val="TextBody"/>
         <w:bidi w:val="0"/>
         <w:spacing w:lineRule="auto" w:line="288" w:before="0" w:after="0"/>
-        <w:rPr>
-          <w:rFonts w:ascii="Times New Roman" w:hAnsi="Times New Roman"/>
+        <w:jc w:val="left"/>
+        <w:rPr>
+          <w:rFonts w:ascii="Times New Roman" w:hAnsi="Times New Roman"/>
+          <w:b w:val="false"/>
           <w:b w:val="false"/>
           <w:i/>
-          <w:caps w:val="false"/>
-          <w:smallCaps w:val="false"/>
-          <w:strike w:val="false"/>
-          <w:dstrike w:val="false"/>
-          <w:color w:val="000000"/>
-          <w:sz w:val="24"/>
-          <w:u w:val="none"/>
-          <w:effect w:val="none"/>
-        </w:rPr>
-      </w:pPr>
-      <w:r>
-        <w:rPr>
-          <w:rFonts w:ascii="Times New Roman" w:hAnsi="Times New Roman"/>
-          <w:b w:val="false"/>
           <w:i/>
           <w:caps w:val="false"/>
           <w:smallCaps w:val="false"/>
@@ -1091,6 +1119,21 @@
           <w:u w:val="none"/>
           <w:effect w:val="none"/>
         </w:rPr>
+      </w:pPr>
+      <w:r>
+        <w:rPr>
+          <w:rFonts w:ascii="Times New Roman" w:hAnsi="Times New Roman"/>
+          <w:b w:val="false"/>
+          <w:i/>
+          <w:caps w:val="false"/>
+          <w:smallCaps w:val="false"/>
+          <w:strike w:val="false"/>
+          <w:dstrike w:val="false"/>
+          <w:color w:val="000000"/>
+          <w:sz w:val="24"/>
+          <w:u w:val="none"/>
+          <w:effect w:val="none"/>
+        </w:rPr>
         <w:t>[Put your answer here]</w:t>
       </w:r>
     </w:p>
@@ -1111,9 +1154,6 @@
       <w:r>
         <w:rPr/>
         <w:t xml:space="preserve">Yes, especially in the case of social science research. Learning how people use cryptocurrencies could be powerful when attempting to self-regulate the usage of cryptocurrency. </w:t>
-      </w:r>
-      <w:r>
-        <w:rPr/>
         <w:br/>
         <w:br/>
         <w:br/>
@@ -1125,9 +1165,12 @@
         <w:pStyle w:val="TextBody"/>
         <w:bidi w:val="0"/>
         <w:spacing w:lineRule="auto" w:line="288" w:before="0" w:after="0"/>
-        <w:rPr>
-          <w:rFonts w:ascii="Times New Roman" w:hAnsi="Times New Roman"/>
-          <w:b w:val="false"/>
+        <w:jc w:val="left"/>
+        <w:rPr>
+          <w:rFonts w:ascii="Times New Roman" w:hAnsi="Times New Roman"/>
+          <w:b w:val="false"/>
+          <w:b w:val="false"/>
+          <w:i w:val="false"/>
           <w:i w:val="false"/>
           <w:caps w:val="false"/>
           <w:smallCaps w:val="false"/>
@@ -1161,24 +1204,12 @@
         <w:pStyle w:val="TextBody"/>
         <w:bidi w:val="0"/>
         <w:spacing w:lineRule="auto" w:line="288" w:before="0" w:after="0"/>
-        <w:rPr>
-          <w:rFonts w:ascii="Times New Roman" w:hAnsi="Times New Roman"/>
+        <w:jc w:val="left"/>
+        <w:rPr>
+          <w:rFonts w:ascii="Times New Roman" w:hAnsi="Times New Roman"/>
+          <w:b w:val="false"/>
           <w:b w:val="false"/>
           <w:i/>
-          <w:caps w:val="false"/>
-          <w:smallCaps w:val="false"/>
-          <w:strike w:val="false"/>
-          <w:dstrike w:val="false"/>
-          <w:color w:val="000000"/>
-          <w:sz w:val="24"/>
-          <w:u w:val="none"/>
-          <w:effect w:val="none"/>
-        </w:rPr>
-      </w:pPr>
-      <w:r>
-        <w:rPr>
-          <w:rFonts w:ascii="Times New Roman" w:hAnsi="Times New Roman"/>
-          <w:b w:val="false"/>
           <w:i/>
           <w:caps w:val="false"/>
           <w:smallCaps w:val="false"/>
@@ -1189,6 +1220,21 @@
           <w:u w:val="none"/>
           <w:effect w:val="none"/>
         </w:rPr>
+      </w:pPr>
+      <w:r>
+        <w:rPr>
+          <w:rFonts w:ascii="Times New Roman" w:hAnsi="Times New Roman"/>
+          <w:b w:val="false"/>
+          <w:i/>
+          <w:caps w:val="false"/>
+          <w:smallCaps w:val="false"/>
+          <w:strike w:val="false"/>
+          <w:dstrike w:val="false"/>
+          <w:color w:val="000000"/>
+          <w:sz w:val="24"/>
+          <w:u w:val="none"/>
+          <w:effect w:val="none"/>
+        </w:rPr>
         <w:t>[Put your answer here]</w:t>
       </w:r>
     </w:p>
@@ -1204,314 +1250,14 @@
     <w:p>
       <w:pPr>
         <w:pStyle w:val="TextBody"/>
-        <w:bidi w:val="0"/>
-        <w:spacing w:lineRule="auto" w:line="331" w:before="0" w:after="0"/>
-        <w:rPr/>
-      </w:pPr>
-      <w:r>
-        <w:rPr>
-          <w:caps w:val="false"/>
-          <w:smallCaps w:val="false"/>
-          <w:strike w:val="false"/>
-          <w:dstrike w:val="false"/>
-          <w:color w:val="000000"/>
-          <w:u w:val="none"/>
-          <w:effect w:val="none"/>
-        </w:rPr>
-        <w:t xml:space="preserve">    </w:t>
-      </w:r>
-      <w:r>
-        <w:rPr>
-          <w:rFonts w:ascii="Arial" w:hAnsi="Arial"/>
-          <w:b w:val="false"/>
-          <w:i w:val="false"/>
-          <w:caps w:val="false"/>
-          <w:smallCaps w:val="false"/>
-          <w:strike w:val="false"/>
-          <w:dstrike w:val="false"/>
-          <w:color w:val="000000"/>
-          <w:sz w:val="22"/>
-          <w:u w:val="none"/>
-          <w:effect w:val="none"/>
-        </w:rPr>
-        <w:t>1</w:t>
-      </w:r>
-      <w:r>
-        <w:rPr>
-          <w:caps w:val="false"/>
-          <w:smallCaps w:val="false"/>
-          <w:strike w:val="false"/>
-          <w:dstrike w:val="false"/>
-          <w:color w:val="000000"/>
-          <w:u w:val="none"/>
-          <w:effect w:val="none"/>
-        </w:rPr>
-        <w:t xml:space="preserve">     </w:t>
-      </w:r>
-      <w:r>
-        <w:rPr>
-          <w:rFonts w:ascii="Times New Roman" w:hAnsi="Times New Roman"/>
-          <w:b/>
-          <w:i/>
-          <w:caps w:val="false"/>
-          <w:smallCaps w:val="false"/>
-          <w:color w:val="000000"/>
-          <w:sz w:val="22"/>
-          <w:u w:val="single"/>
-        </w:rPr>
-        <w:t xml:space="preserve">Remove the </w:t>
-      </w:r>
-      <w:r>
-        <w:rPr>
-          <w:caps w:val="false"/>
-          <w:smallCaps w:val="false"/>
-          <w:color w:val="000000"/>
-          <w:u w:val="single"/>
-        </w:rPr>
-        <w:t xml:space="preserve">    </w:t>
-      </w:r>
-      <w:r>
-        <w:rPr>
-          <w:rFonts w:ascii="Times New Roman" w:hAnsi="Times New Roman"/>
-          <w:b/>
-          <w:i/>
-          <w:caps w:val="false"/>
-          <w:smallCaps w:val="false"/>
-          <w:color w:val="000000"/>
-          <w:sz w:val="22"/>
-          <w:u w:val="single"/>
-        </w:rPr>
-        <w:t xml:space="preserve">clarifying text (i.e. italicized text) before submitting the </w:t>
-      </w:r>
-      <w:r>
-        <w:rPr>
-          <w:caps w:val="false"/>
-          <w:smallCaps w:val="false"/>
-          <w:color w:val="000000"/>
-          <w:u w:val="single"/>
-        </w:rPr>
-        <w:t xml:space="preserve">    </w:t>
-      </w:r>
-      <w:r>
-        <w:rPr>
-          <w:rFonts w:ascii="Times New Roman" w:hAnsi="Times New Roman"/>
-          <w:b/>
-          <w:i/>
-          <w:caps w:val="false"/>
-          <w:smallCaps w:val="false"/>
-          <w:color w:val="000000"/>
-          <w:sz w:val="22"/>
-          <w:u w:val="single"/>
-        </w:rPr>
-        <w:t>agreement.</w:t>
-      </w:r>
-      <w:r>
-        <w:rPr>
-          <w:caps w:val="false"/>
-          <w:smallCaps w:val="false"/>
-          <w:strike w:val="false"/>
-          <w:dstrike w:val="false"/>
-          <w:color w:val="000000"/>
-          <w:u w:val="none"/>
-          <w:effect w:val="none"/>
-        </w:rPr>
-        <w:t xml:space="preserve">     </w:t>
-      </w:r>
-      <w:r>
-        <w:rPr>
-          <w:rFonts w:ascii="Times New Roman" w:hAnsi="Times New Roman"/>
-          <w:b w:val="false"/>
-          <w:i/>
-          <w:caps w:val="false"/>
-          <w:smallCaps w:val="false"/>
-          <w:strike w:val="false"/>
-          <w:dstrike w:val="false"/>
-          <w:color w:val="000000"/>
-          <w:sz w:val="22"/>
-          <w:u w:val="none"/>
-          <w:effect w:val="none"/>
-        </w:rPr>
-        <w:t xml:space="preserve">Your document should include information as indicated above. You </w:t>
-      </w:r>
-      <w:r>
-        <w:rPr>
-          <w:caps w:val="false"/>
-          <w:smallCaps w:val="false"/>
-          <w:strike w:val="false"/>
-          <w:dstrike w:val="false"/>
-          <w:color w:val="000000"/>
-          <w:u w:val="none"/>
-          <w:effect w:val="none"/>
-        </w:rPr>
-        <w:t xml:space="preserve">    </w:t>
-      </w:r>
-      <w:r>
-        <w:rPr>
-          <w:rFonts w:ascii="Times New Roman" w:hAnsi="Times New Roman"/>
-          <w:b w:val="false"/>
-          <w:i/>
-          <w:caps w:val="false"/>
-          <w:smallCaps w:val="false"/>
-          <w:strike w:val="false"/>
-          <w:dstrike w:val="false"/>
-          <w:color w:val="000000"/>
-          <w:sz w:val="22"/>
-          <w:u w:val="none"/>
-          <w:effect w:val="none"/>
-        </w:rPr>
-        <w:t xml:space="preserve">can use the bold section headings in order to organize the </w:t>
-      </w:r>
-      <w:r>
-        <w:rPr>
-          <w:caps w:val="false"/>
-          <w:smallCaps w:val="false"/>
-          <w:strike w:val="false"/>
-          <w:dstrike w:val="false"/>
-          <w:color w:val="000000"/>
-          <w:u w:val="none"/>
-          <w:effect w:val="none"/>
-        </w:rPr>
-        <w:t xml:space="preserve">    </w:t>
-      </w:r>
-      <w:r>
-        <w:rPr>
-          <w:rFonts w:ascii="Times New Roman" w:hAnsi="Times New Roman"/>
-          <w:b w:val="false"/>
-          <w:i/>
-          <w:caps w:val="false"/>
-          <w:smallCaps w:val="false"/>
-          <w:strike w:val="false"/>
-          <w:dstrike w:val="false"/>
-          <w:color w:val="000000"/>
-          <w:sz w:val="22"/>
-          <w:u w:val="none"/>
-          <w:effect w:val="none"/>
-        </w:rPr>
-        <w:t xml:space="preserve">information. </w:t>
-      </w:r>
-      <w:r>
-        <w:rPr>
-          <w:caps w:val="false"/>
-          <w:smallCaps w:val="false"/>
-          <w:strike w:val="false"/>
-          <w:dstrike w:val="false"/>
-          <w:color w:val="000000"/>
-          <w:u w:val="none"/>
-          <w:effect w:val="none"/>
-        </w:rPr>
-        <w:t xml:space="preserve">    </w:t>
-      </w:r>
-    </w:p>
-    <w:p>
-      <w:pPr>
-        <w:pStyle w:val="TextBody"/>
-        <w:bidi w:val="0"/>
-        <w:spacing w:lineRule="auto" w:line="331" w:before="0" w:after="0"/>
-        <w:rPr/>
-      </w:pPr>
-      <w:r>
-        <w:rPr>
-          <w:caps w:val="false"/>
-          <w:smallCaps w:val="false"/>
-          <w:strike w:val="false"/>
-          <w:dstrike w:val="false"/>
-          <w:color w:val="000000"/>
-          <w:u w:val="none"/>
-          <w:effect w:val="none"/>
-        </w:rPr>
-        <w:t xml:space="preserve">    </w:t>
-      </w:r>
-      <w:r>
-        <w:rPr>
-          <w:rFonts w:ascii="Arial" w:hAnsi="Arial"/>
-          <w:b w:val="false"/>
-          <w:i w:val="false"/>
-          <w:caps w:val="false"/>
-          <w:smallCaps w:val="false"/>
-          <w:strike w:val="false"/>
-          <w:dstrike w:val="false"/>
-          <w:color w:val="000000"/>
-          <w:sz w:val="22"/>
-          <w:u w:val="none"/>
-          <w:effect w:val="none"/>
-        </w:rPr>
-        <w:t xml:space="preserve">2 </w:t>
-      </w:r>
-      <w:r>
-        <w:rPr>
-          <w:caps w:val="false"/>
-          <w:smallCaps w:val="false"/>
-          <w:strike w:val="false"/>
-          <w:dstrike w:val="false"/>
-          <w:color w:val="000000"/>
-          <w:u w:val="none"/>
-          <w:effect w:val="none"/>
-        </w:rPr>
-        <w:t xml:space="preserve">    </w:t>
-      </w:r>
-      <w:r>
-        <w:rPr>
-          <w:rFonts w:ascii="Times New Roman" w:hAnsi="Times New Roman"/>
-          <w:b/>
-          <w:i/>
-          <w:caps w:val="false"/>
-          <w:smallCaps w:val="false"/>
-          <w:color w:val="000000"/>
-          <w:sz w:val="22"/>
-          <w:u w:val="single"/>
-        </w:rPr>
-        <w:t xml:space="preserve">Remove the clarifying </w:t>
-      </w:r>
-      <w:r>
-        <w:rPr>
-          <w:caps w:val="false"/>
-          <w:smallCaps w:val="false"/>
-          <w:color w:val="000000"/>
-          <w:u w:val="single"/>
-        </w:rPr>
-        <w:t xml:space="preserve">    </w:t>
-      </w:r>
-      <w:r>
-        <w:rPr>
-          <w:rFonts w:ascii="Times New Roman" w:hAnsi="Times New Roman"/>
-          <w:b/>
-          <w:i/>
-          <w:caps w:val="false"/>
-          <w:smallCaps w:val="false"/>
-          <w:color w:val="000000"/>
-          <w:sz w:val="22"/>
-          <w:u w:val="single"/>
-        </w:rPr>
-        <w:t>text (i.e. italicized text) before submitting the post.</w:t>
-      </w:r>
-      <w:r>
-        <w:rPr>
-          <w:caps w:val="false"/>
-          <w:smallCaps w:val="false"/>
-          <w:strike w:val="false"/>
-          <w:dstrike w:val="false"/>
-          <w:color w:val="000000"/>
-          <w:u w:val="none"/>
-          <w:effect w:val="none"/>
-        </w:rPr>
-        <w:t xml:space="preserve">     </w:t>
-      </w:r>
-      <w:r>
-        <w:rPr>
-          <w:rFonts w:ascii="Times New Roman" w:hAnsi="Times New Roman"/>
-          <w:b w:val="false"/>
-          <w:i/>
-          <w:caps w:val="false"/>
-          <w:smallCaps w:val="false"/>
-          <w:strike w:val="false"/>
-          <w:dstrike w:val="false"/>
-          <w:color w:val="000000"/>
-          <w:sz w:val="22"/>
-          <w:u w:val="none"/>
-          <w:effect w:val="none"/>
-        </w:rPr>
-        <w:t>Your document should include information as indicated above.</w:t>
-      </w:r>
+        <w:rPr/>
+      </w:pPr>
+      <w:bookmarkStart w:id="0" w:name="__DdeLink__88_1283290686"/>
+      <w:r>
+        <w:rPr/>
+        <w:t>I am interested in Linux administration, dev ops, development, and IT consulting. Top companies include Red Hat and IBM. I imagine IBM hires a lot of researchers, but research will not help my future career. I do not hope to go into “RnD”  or other fields that commerical research commonly employs. Acadamia also does not seem like the path I want to take, where research is prevelant. I do agree that I can gain certain critical thinking skils from conducting research, but it is not the pathway for my career.</w:t>
+      </w:r>
+      <w:bookmarkEnd w:id="0"/>
     </w:p>
     <w:p>
       <w:pPr>
@@ -1543,7 +1289,6 @@
     <w:rPrDefault>
       <w:rPr>
         <w:rFonts w:ascii="Calibri" w:hAnsi="Calibri" w:eastAsia="Calibri" w:cs="" w:asciiTheme="minorHAnsi" w:cstheme="minorBidi" w:eastAsiaTheme="minorHAnsi" w:hAnsiTheme="minorHAnsi"/>
-        <w:sz w:val="22"/>
         <w:szCs w:val="22"/>
         <w:lang w:val="en-US" w:eastAsia="en-US" w:bidi="ar-SA"/>
       </w:rPr>
@@ -2038,6 +1783,23 @@
       <w:lang w:val="zxx" w:eastAsia="zxx" w:bidi="zxx"/>
     </w:rPr>
   </w:style>
+  <w:style w:type="character" w:styleId="ListLabel2">
+    <w:name w:val="ListLabel 2"/>
+    <w:qFormat/>
+    <w:rPr>
+      <w:rFonts w:ascii="Times New Roman" w:hAnsi="Times New Roman"/>
+      <w:b w:val="false"/>
+      <w:i w:val="false"/>
+      <w:caps w:val="false"/>
+      <w:smallCaps w:val="false"/>
+      <w:strike w:val="false"/>
+      <w:dstrike w:val="false"/>
+      <w:color w:val="1155CC"/>
+      <w:sz w:val="24"/>
+      <w:u w:val="single"/>
+      <w:effect w:val="none"/>
+    </w:rPr>
+  </w:style>
   <w:style w:type="paragraph" w:styleId="Heading">
     <w:name w:val="Heading"/>
     <w:basedOn w:val="Normal"/>
